--- a/Coding Guidelines - Draft.docx
+++ b/Coding Guidelines - Draft.docx
@@ -9,8 +9,6 @@
       <w:r>
         <w:tab/>
       </w:r>
-      <w:bookmarkStart w:id="0" w:name="_GoBack"/>
-      <w:bookmarkEnd w:id="0"/>
       <w:r>
         <w:t xml:space="preserve">Coding </w:t>
       </w:r>
@@ -178,7 +176,6 @@
       <w:pPr>
         <w:pStyle w:val="Code"/>
       </w:pPr>
-      <w:proofErr w:type="gramStart"/>
       <w:r>
         <w:rPr>
           <w:b/>
@@ -187,7 +184,16 @@
         </w:rPr>
         <w:t>else</w:t>
       </w:r>
-      <w:proofErr w:type="gramEnd"/>
+      <w:r>
+        <w:rPr>
+          <w:b/>
+          <w:bCs/>
+          <w:color w:val="0000FF"/>
+        </w:rPr>
+        <w:t xml:space="preserve">  </w:t>
+      </w:r>
+      <w:bookmarkStart w:id="0" w:name="_GoBack"/>
+      <w:bookmarkEnd w:id="0"/>
     </w:p>
     <w:p>
       <w:pPr>
